--- a/Report.docx
+++ b/Report.docx
@@ -359,7 +359,19 @@
         <w:rPr>
           <w:rFonts w:cstheme="minorHAnsi"/>
         </w:rPr>
-        <w:t xml:space="preserve"> research paper evaluated the tool’s performance on the Facebook app, it was never compared against other full-scale Android apps.</w:t>
+        <w:t xml:space="preserve"> research paper evaluated the tool’s performance on the Facebook app, </w:t>
+      </w:r>
+      <w:r>
+        <w:rPr>
+          <w:rFonts w:cstheme="minorHAnsi"/>
+        </w:rPr>
+        <w:t>we extend the analysis to additional</w:t>
+      </w:r>
+      <w:r>
+        <w:rPr>
+          <w:rFonts w:cstheme="minorHAnsi"/>
+        </w:rPr>
+        <w:t xml:space="preserve"> full-scale Android apps.</w:t>
       </w:r>
       <w:r>
         <w:rPr>
@@ -523,36 +535,6 @@
           <w:rFonts w:cstheme="minorHAnsi"/>
         </w:rPr>
         <w:t xml:space="preserve"> is not a simple drop-in analysis tool. Telegram is the largest, most complex app we tested on Infer, and it is not clear what causes the incompatibility. </w:t>
-      </w:r>
-      <w:r>
-        <w:rPr>
-          <w:rFonts w:cstheme="minorHAnsi"/>
-        </w:rPr>
-        <w:fldChar w:fldCharType="begin"/>
-      </w:r>
-      <w:r>
-        <w:rPr>
-          <w:rFonts w:cstheme="minorHAnsi"/>
-        </w:rPr>
-        <w:instrText xml:space="preserve"> LINK </w:instrText>
-      </w:r>
-      <w:r>
-        <w:rPr>
-          <w:rFonts w:cstheme="minorHAnsi"/>
-        </w:rPr>
-        <w:instrText xml:space="preserve">Excel.Sheet.12 "C:\\Users\\MarioMan\\OneDrive - Knights - University of Central Florida\\COP5021\\Project\\Tables.xlsx" Sheet1!R1C1:R8C5 </w:instrText>
-      </w:r>
-      <w:r>
-        <w:rPr>
-          <w:rFonts w:cstheme="minorHAnsi"/>
-        </w:rPr>
-        <w:instrText xml:space="preserve">\a \f 5 \h  \* MERGEFORMAT </w:instrText>
-      </w:r>
-      <w:r>
-        <w:rPr>
-          <w:rFonts w:cstheme="minorHAnsi"/>
-        </w:rPr>
-        <w:fldChar w:fldCharType="separate"/>
       </w:r>
     </w:p>
     <w:tbl>
@@ -701,6 +683,7 @@
           </w:tcPr>
           <w:p>
             <w:pPr>
+              <w:jc w:val="right"/>
               <w:rPr>
                 <w:rFonts w:cstheme="minorHAnsi"/>
               </w:rPr>
@@ -721,6 +704,7 @@
           </w:tcPr>
           <w:p>
             <w:pPr>
+              <w:jc w:val="right"/>
               <w:rPr>
                 <w:rFonts w:cstheme="minorHAnsi"/>
               </w:rPr>
@@ -741,6 +725,7 @@
           </w:tcPr>
           <w:p>
             <w:pPr>
+              <w:jc w:val="right"/>
               <w:rPr>
                 <w:rFonts w:cstheme="minorHAnsi"/>
               </w:rPr>
@@ -761,6 +746,7 @@
           </w:tcPr>
           <w:p>
             <w:pPr>
+              <w:jc w:val="right"/>
               <w:rPr>
                 <w:rFonts w:cstheme="minorHAnsi"/>
               </w:rPr>
@@ -807,6 +793,7 @@
           </w:tcPr>
           <w:p>
             <w:pPr>
+              <w:jc w:val="right"/>
               <w:rPr>
                 <w:rFonts w:cstheme="minorHAnsi"/>
               </w:rPr>
@@ -827,6 +814,7 @@
           </w:tcPr>
           <w:p>
             <w:pPr>
+              <w:jc w:val="right"/>
               <w:rPr>
                 <w:rFonts w:cstheme="minorHAnsi"/>
               </w:rPr>
@@ -847,6 +835,7 @@
           </w:tcPr>
           <w:p>
             <w:pPr>
+              <w:jc w:val="right"/>
               <w:rPr>
                 <w:rFonts w:cstheme="minorHAnsi"/>
               </w:rPr>
@@ -867,6 +856,7 @@
           </w:tcPr>
           <w:p>
             <w:pPr>
+              <w:jc w:val="right"/>
               <w:rPr>
                 <w:rFonts w:cstheme="minorHAnsi"/>
               </w:rPr>
@@ -913,6 +903,7 @@
           </w:tcPr>
           <w:p>
             <w:pPr>
+              <w:jc w:val="right"/>
               <w:rPr>
                 <w:rFonts w:cstheme="minorHAnsi"/>
               </w:rPr>
@@ -933,6 +924,7 @@
           </w:tcPr>
           <w:p>
             <w:pPr>
+              <w:jc w:val="right"/>
               <w:rPr>
                 <w:rFonts w:cstheme="minorHAnsi"/>
               </w:rPr>
@@ -953,6 +945,7 @@
           </w:tcPr>
           <w:p>
             <w:pPr>
+              <w:jc w:val="right"/>
               <w:rPr>
                 <w:rFonts w:cstheme="minorHAnsi"/>
               </w:rPr>
@@ -973,6 +966,7 @@
           </w:tcPr>
           <w:p>
             <w:pPr>
+              <w:jc w:val="right"/>
               <w:rPr>
                 <w:rFonts w:cstheme="minorHAnsi"/>
               </w:rPr>
@@ -1019,6 +1013,7 @@
           </w:tcPr>
           <w:p>
             <w:pPr>
+              <w:jc w:val="right"/>
               <w:rPr>
                 <w:rFonts w:cstheme="minorHAnsi"/>
               </w:rPr>
@@ -1039,6 +1034,7 @@
           </w:tcPr>
           <w:p>
             <w:pPr>
+              <w:jc w:val="right"/>
               <w:rPr>
                 <w:rFonts w:cstheme="minorHAnsi"/>
               </w:rPr>
@@ -1059,6 +1055,7 @@
           </w:tcPr>
           <w:p>
             <w:pPr>
+              <w:jc w:val="right"/>
               <w:rPr>
                 <w:rFonts w:cstheme="minorHAnsi"/>
               </w:rPr>
@@ -1079,6 +1076,7 @@
           </w:tcPr>
           <w:p>
             <w:pPr>
+              <w:jc w:val="right"/>
               <w:rPr>
                 <w:rFonts w:cstheme="minorHAnsi"/>
               </w:rPr>
@@ -1125,6 +1123,7 @@
           </w:tcPr>
           <w:p>
             <w:pPr>
+              <w:jc w:val="right"/>
               <w:rPr>
                 <w:rFonts w:cstheme="minorHAnsi"/>
               </w:rPr>
@@ -1145,6 +1144,7 @@
           </w:tcPr>
           <w:p>
             <w:pPr>
+              <w:jc w:val="right"/>
               <w:rPr>
                 <w:rFonts w:cstheme="minorHAnsi"/>
               </w:rPr>
@@ -1165,6 +1165,7 @@
           </w:tcPr>
           <w:p>
             <w:pPr>
+              <w:jc w:val="right"/>
               <w:rPr>
                 <w:rFonts w:cstheme="minorHAnsi"/>
               </w:rPr>
@@ -1185,6 +1186,7 @@
           </w:tcPr>
           <w:p>
             <w:pPr>
+              <w:jc w:val="right"/>
               <w:rPr>
                 <w:rFonts w:cstheme="minorHAnsi"/>
               </w:rPr>
@@ -1231,6 +1233,7 @@
           </w:tcPr>
           <w:p>
             <w:pPr>
+              <w:jc w:val="right"/>
               <w:rPr>
                 <w:rFonts w:cstheme="minorHAnsi"/>
               </w:rPr>
@@ -1251,6 +1254,7 @@
           </w:tcPr>
           <w:p>
             <w:pPr>
+              <w:jc w:val="right"/>
               <w:rPr>
                 <w:rFonts w:cstheme="minorHAnsi"/>
               </w:rPr>
@@ -1271,6 +1275,7 @@
           </w:tcPr>
           <w:p>
             <w:pPr>
+              <w:jc w:val="right"/>
               <w:rPr>
                 <w:rFonts w:cstheme="minorHAnsi"/>
               </w:rPr>
@@ -1291,6 +1296,7 @@
           </w:tcPr>
           <w:p>
             <w:pPr>
+              <w:jc w:val="right"/>
               <w:rPr>
                 <w:rFonts w:cstheme="minorHAnsi"/>
               </w:rPr>
@@ -1337,6 +1343,7 @@
           </w:tcPr>
           <w:p>
             <w:pPr>
+              <w:jc w:val="right"/>
               <w:rPr>
                 <w:rFonts w:cstheme="minorHAnsi"/>
               </w:rPr>
@@ -1357,6 +1364,7 @@
           </w:tcPr>
           <w:p>
             <w:pPr>
+              <w:jc w:val="right"/>
               <w:rPr>
                 <w:rFonts w:cstheme="minorHAnsi"/>
               </w:rPr>
@@ -1377,6 +1385,7 @@
           </w:tcPr>
           <w:p>
             <w:pPr>
+              <w:jc w:val="right"/>
               <w:rPr>
                 <w:rFonts w:cstheme="minorHAnsi"/>
               </w:rPr>
@@ -1397,6 +1406,7 @@
           </w:tcPr>
           <w:p>
             <w:pPr>
+              <w:jc w:val="right"/>
               <w:rPr>
                 <w:rFonts w:cstheme="minorHAnsi"/>
               </w:rPr>
@@ -1421,12 +1431,6 @@
         <w:rPr>
           <w:rFonts w:cstheme="minorHAnsi"/>
         </w:rPr>
-        <w:fldChar w:fldCharType="end"/>
-      </w:r>
-      <w:r>
-        <w:rPr>
-          <w:rFonts w:cstheme="minorHAnsi"/>
-        </w:rPr>
         <w:t>Figure 1: Android app analysis</w:t>
       </w:r>
     </w:p>
@@ -1587,52 +1591,12 @@
           <w:rFonts w:cstheme="minorHAnsi"/>
         </w:rPr>
         <w:t xml:space="preserve"> will not analyze.</w:t>
-      </w:r>
-      <w:r>
-        <w:rPr>
-          <w:rFonts w:cstheme="minorHAnsi"/>
-          <w:sz w:val="18"/>
-          <w:szCs w:val="18"/>
-        </w:rPr>
-        <w:fldChar w:fldCharType="begin"/>
-      </w:r>
-      <w:r>
-        <w:rPr>
-          <w:rFonts w:cstheme="minorHAnsi"/>
-          <w:sz w:val="18"/>
-          <w:szCs w:val="18"/>
-        </w:rPr>
-        <w:instrText xml:space="preserve"> LINK </w:instrText>
-      </w:r>
-      <w:r>
-        <w:rPr>
-          <w:rFonts w:cstheme="minorHAnsi"/>
-          <w:sz w:val="18"/>
-          <w:szCs w:val="18"/>
-        </w:rPr>
-        <w:instrText xml:space="preserve">Excel.Sheet.12 "C:\\Users\\MarioMan\\OneDrive - Knights - University of Central Florida\\COP5021\\Project\\Tables.xlsx" Sheet2!R1C1:R6C10 </w:instrText>
-      </w:r>
-      <w:r>
-        <w:rPr>
-          <w:rFonts w:cstheme="minorHAnsi"/>
-          <w:sz w:val="18"/>
-          <w:szCs w:val="18"/>
-        </w:rPr>
-        <w:instrText xml:space="preserve">\a \f 5 \h  \* MERGEFORMAT </w:instrText>
-      </w:r>
-      <w:r>
-        <w:rPr>
-          <w:rFonts w:cstheme="minorHAnsi"/>
-          <w:sz w:val="18"/>
-          <w:szCs w:val="18"/>
-        </w:rPr>
-        <w:fldChar w:fldCharType="separate"/>
       </w:r>
     </w:p>
     <w:tbl>
       <w:tblPr>
         <w:tblStyle w:val="TableGrid"/>
-        <w:tblW w:w="8455" w:type="dxa"/>
+        <w:tblW w:w="8554" w:type="dxa"/>
         <w:tblLook w:val="04A0" w:firstRow="1" w:lastRow="0" w:firstColumn="1" w:lastColumn="0" w:noHBand="0" w:noVBand="1"/>
       </w:tblPr>
       <w:tblGrid>
@@ -1864,7 +1828,7 @@
         </w:tc>
         <w:tc>
           <w:tcPr>
-            <w:tcW w:w="720" w:type="dxa"/>
+            <w:tcW w:w="819" w:type="dxa"/>
             <w:noWrap/>
             <w:hideMark/>
           </w:tcPr>
@@ -1924,6 +1888,7 @@
           </w:tcPr>
           <w:p>
             <w:pPr>
+              <w:jc w:val="right"/>
               <w:rPr>
                 <w:rFonts w:cstheme="minorHAnsi"/>
                 <w:sz w:val="18"/>
@@ -1948,6 +1913,7 @@
           </w:tcPr>
           <w:p>
             <w:pPr>
+              <w:jc w:val="right"/>
               <w:rPr>
                 <w:rFonts w:cstheme="minorHAnsi"/>
                 <w:sz w:val="18"/>
@@ -1972,6 +1938,7 @@
           </w:tcPr>
           <w:p>
             <w:pPr>
+              <w:jc w:val="right"/>
               <w:rPr>
                 <w:rFonts w:cstheme="minorHAnsi"/>
                 <w:sz w:val="18"/>
@@ -1996,6 +1963,7 @@
           </w:tcPr>
           <w:p>
             <w:pPr>
+              <w:jc w:val="right"/>
               <w:rPr>
                 <w:rFonts w:cstheme="minorHAnsi"/>
                 <w:sz w:val="18"/>
@@ -2020,6 +1988,7 @@
           </w:tcPr>
           <w:p>
             <w:pPr>
+              <w:jc w:val="right"/>
               <w:rPr>
                 <w:rFonts w:cstheme="minorHAnsi"/>
                 <w:sz w:val="18"/>
@@ -2044,6 +2013,7 @@
           </w:tcPr>
           <w:p>
             <w:pPr>
+              <w:jc w:val="right"/>
               <w:rPr>
                 <w:rFonts w:cstheme="minorHAnsi"/>
                 <w:sz w:val="18"/>
@@ -2068,6 +2038,7 @@
           </w:tcPr>
           <w:p>
             <w:pPr>
+              <w:jc w:val="right"/>
               <w:rPr>
                 <w:rFonts w:cstheme="minorHAnsi"/>
                 <w:sz w:val="18"/>
@@ -2092,6 +2063,7 @@
           </w:tcPr>
           <w:p>
             <w:pPr>
+              <w:jc w:val="right"/>
               <w:rPr>
                 <w:rFonts w:cstheme="minorHAnsi"/>
                 <w:sz w:val="18"/>
@@ -2110,12 +2082,13 @@
         </w:tc>
         <w:tc>
           <w:tcPr>
-            <w:tcW w:w="720" w:type="dxa"/>
-            <w:noWrap/>
-            <w:hideMark/>
-          </w:tcPr>
-          <w:p>
-            <w:pPr>
+            <w:tcW w:w="819" w:type="dxa"/>
+            <w:noWrap/>
+            <w:hideMark/>
+          </w:tcPr>
+          <w:p>
+            <w:pPr>
+              <w:jc w:val="right"/>
               <w:rPr>
                 <w:rFonts w:cstheme="minorHAnsi"/>
                 <w:sz w:val="18"/>
@@ -2170,6 +2143,7 @@
           </w:tcPr>
           <w:p>
             <w:pPr>
+              <w:jc w:val="right"/>
               <w:rPr>
                 <w:rFonts w:cstheme="minorHAnsi"/>
                 <w:sz w:val="18"/>
@@ -2194,6 +2168,7 @@
           </w:tcPr>
           <w:p>
             <w:pPr>
+              <w:jc w:val="right"/>
               <w:rPr>
                 <w:rFonts w:cstheme="minorHAnsi"/>
                 <w:sz w:val="18"/>
@@ -2218,6 +2193,7 @@
           </w:tcPr>
           <w:p>
             <w:pPr>
+              <w:jc w:val="right"/>
               <w:rPr>
                 <w:rFonts w:cstheme="minorHAnsi"/>
                 <w:sz w:val="18"/>
@@ -2242,6 +2218,7 @@
           </w:tcPr>
           <w:p>
             <w:pPr>
+              <w:jc w:val="right"/>
               <w:rPr>
                 <w:rFonts w:cstheme="minorHAnsi"/>
                 <w:sz w:val="18"/>
@@ -2266,6 +2243,7 @@
           </w:tcPr>
           <w:p>
             <w:pPr>
+              <w:jc w:val="right"/>
               <w:rPr>
                 <w:rFonts w:cstheme="minorHAnsi"/>
                 <w:sz w:val="18"/>
@@ -2290,6 +2268,7 @@
           </w:tcPr>
           <w:p>
             <w:pPr>
+              <w:jc w:val="right"/>
               <w:rPr>
                 <w:rFonts w:cstheme="minorHAnsi"/>
                 <w:sz w:val="18"/>
@@ -2314,6 +2293,7 @@
           </w:tcPr>
           <w:p>
             <w:pPr>
+              <w:jc w:val="right"/>
               <w:rPr>
                 <w:rFonts w:cstheme="minorHAnsi"/>
                 <w:sz w:val="18"/>
@@ -2338,6 +2318,7 @@
           </w:tcPr>
           <w:p>
             <w:pPr>
+              <w:jc w:val="right"/>
               <w:rPr>
                 <w:rFonts w:cstheme="minorHAnsi"/>
                 <w:sz w:val="18"/>
@@ -2356,12 +2337,13 @@
         </w:tc>
         <w:tc>
           <w:tcPr>
-            <w:tcW w:w="720" w:type="dxa"/>
-            <w:noWrap/>
-            <w:hideMark/>
-          </w:tcPr>
-          <w:p>
-            <w:pPr>
+            <w:tcW w:w="819" w:type="dxa"/>
+            <w:noWrap/>
+            <w:hideMark/>
+          </w:tcPr>
+          <w:p>
+            <w:pPr>
+              <w:jc w:val="right"/>
               <w:rPr>
                 <w:rFonts w:cstheme="minorHAnsi"/>
                 <w:sz w:val="18"/>
@@ -2416,6 +2398,7 @@
           </w:tcPr>
           <w:p>
             <w:pPr>
+              <w:jc w:val="right"/>
               <w:rPr>
                 <w:rFonts w:cstheme="minorHAnsi"/>
                 <w:sz w:val="18"/>
@@ -2440,6 +2423,7 @@
           </w:tcPr>
           <w:p>
             <w:pPr>
+              <w:jc w:val="right"/>
               <w:rPr>
                 <w:rFonts w:cstheme="minorHAnsi"/>
                 <w:sz w:val="18"/>
@@ -2464,6 +2448,7 @@
           </w:tcPr>
           <w:p>
             <w:pPr>
+              <w:jc w:val="right"/>
               <w:rPr>
                 <w:rFonts w:cstheme="minorHAnsi"/>
                 <w:sz w:val="18"/>
@@ -2488,6 +2473,7 @@
           </w:tcPr>
           <w:p>
             <w:pPr>
+              <w:jc w:val="right"/>
               <w:rPr>
                 <w:rFonts w:cstheme="minorHAnsi"/>
                 <w:sz w:val="18"/>
@@ -2512,6 +2498,7 @@
           </w:tcPr>
           <w:p>
             <w:pPr>
+              <w:jc w:val="right"/>
               <w:rPr>
                 <w:rFonts w:cstheme="minorHAnsi"/>
                 <w:sz w:val="18"/>
@@ -2536,6 +2523,7 @@
           </w:tcPr>
           <w:p>
             <w:pPr>
+              <w:jc w:val="right"/>
               <w:rPr>
                 <w:rFonts w:cstheme="minorHAnsi"/>
                 <w:sz w:val="18"/>
@@ -2560,6 +2548,7 @@
           </w:tcPr>
           <w:p>
             <w:pPr>
+              <w:jc w:val="right"/>
               <w:rPr>
                 <w:rFonts w:cstheme="minorHAnsi"/>
                 <w:sz w:val="18"/>
@@ -2584,6 +2573,7 @@
           </w:tcPr>
           <w:p>
             <w:pPr>
+              <w:jc w:val="right"/>
               <w:rPr>
                 <w:rFonts w:cstheme="minorHAnsi"/>
                 <w:sz w:val="18"/>
@@ -2602,12 +2592,13 @@
         </w:tc>
         <w:tc>
           <w:tcPr>
-            <w:tcW w:w="720" w:type="dxa"/>
-            <w:noWrap/>
-            <w:hideMark/>
-          </w:tcPr>
-          <w:p>
-            <w:pPr>
+            <w:tcW w:w="819" w:type="dxa"/>
+            <w:noWrap/>
+            <w:hideMark/>
+          </w:tcPr>
+          <w:p>
+            <w:pPr>
+              <w:jc w:val="right"/>
               <w:rPr>
                 <w:rFonts w:cstheme="minorHAnsi"/>
                 <w:sz w:val="18"/>
@@ -2650,7 +2641,15 @@
                 <w:sz w:val="18"/>
                 <w:szCs w:val="18"/>
               </w:rPr>
-              <w:t>Infer build time (seconds)</w:t>
+              <w:t>Reported Bugs</w:t>
+            </w:r>
+            <w:r>
+              <w:rPr>
+                <w:rFonts w:cstheme="minorHAnsi"/>
+                <w:sz w:val="18"/>
+                <w:szCs w:val="18"/>
+              </w:rPr>
+              <w:t xml:space="preserve"> (actual)</w:t>
             </w:r>
           </w:p>
         </w:tc>
@@ -2662,19 +2661,28 @@
           </w:tcPr>
           <w:p>
             <w:pPr>
-              <w:rPr>
-                <w:rFonts w:cstheme="minorHAnsi"/>
-                <w:sz w:val="18"/>
-                <w:szCs w:val="18"/>
-              </w:rPr>
-            </w:pPr>
-            <w:r>
-              <w:rPr>
-                <w:rFonts w:cstheme="minorHAnsi"/>
-                <w:sz w:val="18"/>
-                <w:szCs w:val="18"/>
-              </w:rPr>
-              <w:t>1.516</w:t>
+              <w:jc w:val="right"/>
+              <w:rPr>
+                <w:rFonts w:cstheme="minorHAnsi"/>
+                <w:sz w:val="18"/>
+                <w:szCs w:val="18"/>
+              </w:rPr>
+            </w:pPr>
+            <w:r>
+              <w:rPr>
+                <w:rFonts w:cstheme="minorHAnsi"/>
+                <w:sz w:val="18"/>
+                <w:szCs w:val="18"/>
+              </w:rPr>
+              <w:t>0</w:t>
+            </w:r>
+            <w:r>
+              <w:rPr>
+                <w:rFonts w:cstheme="minorHAnsi"/>
+                <w:sz w:val="18"/>
+                <w:szCs w:val="18"/>
+              </w:rPr>
+              <w:t xml:space="preserve"> (0)</w:t>
             </w:r>
           </w:p>
         </w:tc>
@@ -2686,19 +2694,28 @@
           </w:tcPr>
           <w:p>
             <w:pPr>
-              <w:rPr>
-                <w:rFonts w:cstheme="minorHAnsi"/>
-                <w:sz w:val="18"/>
-                <w:szCs w:val="18"/>
-              </w:rPr>
-            </w:pPr>
-            <w:r>
-              <w:rPr>
-                <w:rFonts w:cstheme="minorHAnsi"/>
-                <w:sz w:val="18"/>
-                <w:szCs w:val="18"/>
-              </w:rPr>
-              <w:t>1.722</w:t>
+              <w:jc w:val="right"/>
+              <w:rPr>
+                <w:rFonts w:cstheme="minorHAnsi"/>
+                <w:sz w:val="18"/>
+                <w:szCs w:val="18"/>
+              </w:rPr>
+            </w:pPr>
+            <w:r>
+              <w:rPr>
+                <w:rFonts w:cstheme="minorHAnsi"/>
+                <w:sz w:val="18"/>
+                <w:szCs w:val="18"/>
+              </w:rPr>
+              <w:t>0</w:t>
+            </w:r>
+            <w:r>
+              <w:rPr>
+                <w:rFonts w:cstheme="minorHAnsi"/>
+                <w:sz w:val="18"/>
+                <w:szCs w:val="18"/>
+              </w:rPr>
+              <w:t xml:space="preserve"> (0)</w:t>
             </w:r>
           </w:p>
         </w:tc>
@@ -2710,19 +2727,28 @@
           </w:tcPr>
           <w:p>
             <w:pPr>
-              <w:rPr>
-                <w:rFonts w:cstheme="minorHAnsi"/>
-                <w:sz w:val="18"/>
-                <w:szCs w:val="18"/>
-              </w:rPr>
-            </w:pPr>
-            <w:r>
-              <w:rPr>
-                <w:rFonts w:cstheme="minorHAnsi"/>
-                <w:sz w:val="18"/>
-                <w:szCs w:val="18"/>
-              </w:rPr>
-              <w:t>1.962</w:t>
+              <w:jc w:val="right"/>
+              <w:rPr>
+                <w:rFonts w:cstheme="minorHAnsi"/>
+                <w:sz w:val="18"/>
+                <w:szCs w:val="18"/>
+              </w:rPr>
+            </w:pPr>
+            <w:r>
+              <w:rPr>
+                <w:rFonts w:cstheme="minorHAnsi"/>
+                <w:sz w:val="18"/>
+                <w:szCs w:val="18"/>
+              </w:rPr>
+              <w:t>0</w:t>
+            </w:r>
+            <w:r>
+              <w:rPr>
+                <w:rFonts w:cstheme="minorHAnsi"/>
+                <w:sz w:val="18"/>
+                <w:szCs w:val="18"/>
+              </w:rPr>
+              <w:t xml:space="preserve"> (0)</w:t>
             </w:r>
           </w:p>
         </w:tc>
@@ -2734,19 +2760,44 @@
           </w:tcPr>
           <w:p>
             <w:pPr>
-              <w:rPr>
-                <w:rFonts w:cstheme="minorHAnsi"/>
-                <w:sz w:val="18"/>
-                <w:szCs w:val="18"/>
-              </w:rPr>
-            </w:pPr>
-            <w:r>
-              <w:rPr>
-                <w:rFonts w:cstheme="minorHAnsi"/>
-                <w:sz w:val="18"/>
-                <w:szCs w:val="18"/>
-              </w:rPr>
-              <w:t>1.913</w:t>
+              <w:jc w:val="right"/>
+              <w:rPr>
+                <w:rFonts w:cstheme="minorHAnsi"/>
+                <w:sz w:val="18"/>
+                <w:szCs w:val="18"/>
+              </w:rPr>
+            </w:pPr>
+            <w:r>
+              <w:rPr>
+                <w:rFonts w:cstheme="minorHAnsi"/>
+                <w:sz w:val="18"/>
+                <w:szCs w:val="18"/>
+              </w:rPr>
+              <w:t>5</w:t>
+            </w:r>
+            <w:r>
+              <w:rPr>
+                <w:rFonts w:cstheme="minorHAnsi"/>
+                <w:sz w:val="18"/>
+                <w:szCs w:val="18"/>
+              </w:rPr>
+              <w:t xml:space="preserve"> (</w:t>
+            </w:r>
+            <w:r>
+              <w:rPr>
+                <w:rFonts w:cstheme="minorHAnsi"/>
+                <w:sz w:val="18"/>
+                <w:szCs w:val="18"/>
+              </w:rPr>
+              <w:t>5</w:t>
+            </w:r>
+            <w:r>
+              <w:rPr>
+                <w:rFonts w:cstheme="minorHAnsi"/>
+                <w:sz w:val="18"/>
+                <w:szCs w:val="18"/>
+              </w:rPr>
+              <w:t>)</w:t>
             </w:r>
           </w:p>
         </w:tc>
@@ -2758,19 +2809,28 @@
           </w:tcPr>
           <w:p>
             <w:pPr>
-              <w:rPr>
-                <w:rFonts w:cstheme="minorHAnsi"/>
-                <w:sz w:val="18"/>
-                <w:szCs w:val="18"/>
-              </w:rPr>
-            </w:pPr>
-            <w:r>
-              <w:rPr>
-                <w:rFonts w:cstheme="minorHAnsi"/>
-                <w:sz w:val="18"/>
-                <w:szCs w:val="18"/>
-              </w:rPr>
-              <w:t>1.728</w:t>
+              <w:jc w:val="right"/>
+              <w:rPr>
+                <w:rFonts w:cstheme="minorHAnsi"/>
+                <w:sz w:val="18"/>
+                <w:szCs w:val="18"/>
+              </w:rPr>
+            </w:pPr>
+            <w:r>
+              <w:rPr>
+                <w:rFonts w:cstheme="minorHAnsi"/>
+                <w:sz w:val="18"/>
+                <w:szCs w:val="18"/>
+              </w:rPr>
+              <w:t>0</w:t>
+            </w:r>
+            <w:r>
+              <w:rPr>
+                <w:rFonts w:cstheme="minorHAnsi"/>
+                <w:sz w:val="18"/>
+                <w:szCs w:val="18"/>
+              </w:rPr>
+              <w:t xml:space="preserve"> (0)</w:t>
             </w:r>
           </w:p>
         </w:tc>
@@ -2782,19 +2842,28 @@
           </w:tcPr>
           <w:p>
             <w:pPr>
-              <w:rPr>
-                <w:rFonts w:cstheme="minorHAnsi"/>
-                <w:sz w:val="18"/>
-                <w:szCs w:val="18"/>
-              </w:rPr>
-            </w:pPr>
-            <w:r>
-              <w:rPr>
-                <w:rFonts w:cstheme="minorHAnsi"/>
-                <w:sz w:val="18"/>
-                <w:szCs w:val="18"/>
-              </w:rPr>
-              <w:t>2.12</w:t>
+              <w:jc w:val="right"/>
+              <w:rPr>
+                <w:rFonts w:cstheme="minorHAnsi"/>
+                <w:sz w:val="18"/>
+                <w:szCs w:val="18"/>
+              </w:rPr>
+            </w:pPr>
+            <w:r>
+              <w:rPr>
+                <w:rFonts w:cstheme="minorHAnsi"/>
+                <w:sz w:val="18"/>
+                <w:szCs w:val="18"/>
+              </w:rPr>
+              <w:t>0</w:t>
+            </w:r>
+            <w:r>
+              <w:rPr>
+                <w:rFonts w:cstheme="minorHAnsi"/>
+                <w:sz w:val="18"/>
+                <w:szCs w:val="18"/>
+              </w:rPr>
+              <w:t xml:space="preserve"> (0)</w:t>
             </w:r>
           </w:p>
         </w:tc>
@@ -2806,19 +2875,44 @@
           </w:tcPr>
           <w:p>
             <w:pPr>
-              <w:rPr>
-                <w:rFonts w:cstheme="minorHAnsi"/>
-                <w:sz w:val="18"/>
-                <w:szCs w:val="18"/>
-              </w:rPr>
-            </w:pPr>
-            <w:r>
-              <w:rPr>
-                <w:rFonts w:cstheme="minorHAnsi"/>
-                <w:sz w:val="18"/>
-                <w:szCs w:val="18"/>
-              </w:rPr>
-              <w:t>1.981</w:t>
+              <w:jc w:val="right"/>
+              <w:rPr>
+                <w:rFonts w:cstheme="minorHAnsi"/>
+                <w:sz w:val="18"/>
+                <w:szCs w:val="18"/>
+              </w:rPr>
+            </w:pPr>
+            <w:r>
+              <w:rPr>
+                <w:rFonts w:cstheme="minorHAnsi"/>
+                <w:sz w:val="18"/>
+                <w:szCs w:val="18"/>
+              </w:rPr>
+              <w:t>2</w:t>
+            </w:r>
+            <w:r>
+              <w:rPr>
+                <w:rFonts w:cstheme="minorHAnsi"/>
+                <w:sz w:val="18"/>
+                <w:szCs w:val="18"/>
+              </w:rPr>
+              <w:t xml:space="preserve"> (</w:t>
+            </w:r>
+            <w:r>
+              <w:rPr>
+                <w:rFonts w:cstheme="minorHAnsi"/>
+                <w:sz w:val="18"/>
+                <w:szCs w:val="18"/>
+              </w:rPr>
+              <w:t>2</w:t>
+            </w:r>
+            <w:r>
+              <w:rPr>
+                <w:rFonts w:cstheme="minorHAnsi"/>
+                <w:sz w:val="18"/>
+                <w:szCs w:val="18"/>
+              </w:rPr>
+              <w:t>)</w:t>
             </w:r>
           </w:p>
         </w:tc>
@@ -2830,162 +2924,78 @@
           </w:tcPr>
           <w:p>
             <w:pPr>
-              <w:rPr>
-                <w:rFonts w:cstheme="minorHAnsi"/>
-                <w:sz w:val="18"/>
-                <w:szCs w:val="18"/>
-              </w:rPr>
-            </w:pPr>
-            <w:r>
-              <w:rPr>
-                <w:rFonts w:cstheme="minorHAnsi"/>
-                <w:sz w:val="18"/>
-                <w:szCs w:val="18"/>
-              </w:rPr>
-              <w:t>2.605</w:t>
-            </w:r>
-          </w:p>
-        </w:tc>
-        <w:tc>
-          <w:tcPr>
-            <w:tcW w:w="720" w:type="dxa"/>
-            <w:noWrap/>
-            <w:hideMark/>
-          </w:tcPr>
-          <w:p>
-            <w:pPr>
-              <w:rPr>
-                <w:rFonts w:cstheme="minorHAnsi"/>
-                <w:sz w:val="18"/>
-                <w:szCs w:val="18"/>
-              </w:rPr>
-            </w:pPr>
-            <w:r>
-              <w:rPr>
-                <w:rFonts w:cstheme="minorHAnsi"/>
-                <w:sz w:val="18"/>
-                <w:szCs w:val="18"/>
-              </w:rPr>
-              <w:t>1.71</w:t>
-            </w:r>
-          </w:p>
-        </w:tc>
-      </w:tr>
-      <w:tr>
-        <w:trPr>
-          <w:divId w:val="86461604"/>
-          <w:trHeight w:val="300"/>
-        </w:trPr>
-        <w:tc>
-          <w:tcPr>
-            <w:tcW w:w="1611" w:type="dxa"/>
-            <w:noWrap/>
-            <w:hideMark/>
-          </w:tcPr>
-          <w:p>
-            <w:pPr>
-              <w:rPr>
-                <w:rFonts w:cstheme="minorHAnsi"/>
-                <w:sz w:val="18"/>
-                <w:szCs w:val="18"/>
-              </w:rPr>
-            </w:pPr>
-            <w:r>
-              <w:rPr>
-                <w:rFonts w:cstheme="minorHAnsi"/>
-                <w:sz w:val="18"/>
-                <w:szCs w:val="18"/>
-              </w:rPr>
-              <w:t>Reported Bugs</w:t>
-            </w:r>
-          </w:p>
-        </w:tc>
-        <w:tc>
-          <w:tcPr>
-            <w:tcW w:w="724" w:type="dxa"/>
-            <w:noWrap/>
-            <w:hideMark/>
-          </w:tcPr>
-          <w:p>
-            <w:pPr>
-              <w:rPr>
-                <w:rFonts w:cstheme="minorHAnsi"/>
-                <w:sz w:val="18"/>
-                <w:szCs w:val="18"/>
-              </w:rPr>
-            </w:pPr>
-            <w:r>
-              <w:rPr>
-                <w:rFonts w:cstheme="minorHAnsi"/>
-                <w:sz w:val="18"/>
-                <w:szCs w:val="18"/>
-              </w:rPr>
-              <w:t>0</w:t>
-            </w:r>
-          </w:p>
-        </w:tc>
-        <w:tc>
-          <w:tcPr>
-            <w:tcW w:w="813" w:type="dxa"/>
-            <w:noWrap/>
-            <w:hideMark/>
-          </w:tcPr>
-          <w:p>
-            <w:pPr>
-              <w:rPr>
-                <w:rFonts w:cstheme="minorHAnsi"/>
-                <w:sz w:val="18"/>
-                <w:szCs w:val="18"/>
-              </w:rPr>
-            </w:pPr>
-            <w:r>
-              <w:rPr>
-                <w:rFonts w:cstheme="minorHAnsi"/>
-                <w:sz w:val="18"/>
-                <w:szCs w:val="18"/>
-              </w:rPr>
-              <w:t>0</w:t>
-            </w:r>
-          </w:p>
-        </w:tc>
-        <w:tc>
-          <w:tcPr>
-            <w:tcW w:w="717" w:type="dxa"/>
-            <w:noWrap/>
-            <w:hideMark/>
-          </w:tcPr>
-          <w:p>
-            <w:pPr>
-              <w:rPr>
-                <w:rFonts w:cstheme="minorHAnsi"/>
-                <w:sz w:val="18"/>
-                <w:szCs w:val="18"/>
-              </w:rPr>
-            </w:pPr>
-            <w:r>
-              <w:rPr>
-                <w:rFonts w:cstheme="minorHAnsi"/>
-                <w:sz w:val="18"/>
-                <w:szCs w:val="18"/>
-              </w:rPr>
-              <w:t>0</w:t>
-            </w:r>
-          </w:p>
-        </w:tc>
-        <w:tc>
-          <w:tcPr>
-            <w:tcW w:w="720" w:type="dxa"/>
-            <w:noWrap/>
-            <w:hideMark/>
-          </w:tcPr>
-          <w:p>
-            <w:pPr>
-              <w:rPr>
-                <w:rFonts w:cstheme="minorHAnsi"/>
-                <w:sz w:val="18"/>
-                <w:szCs w:val="18"/>
-              </w:rPr>
-            </w:pPr>
+              <w:jc w:val="right"/>
+              <w:rPr>
+                <w:rFonts w:cstheme="minorHAnsi"/>
+                <w:sz w:val="18"/>
+                <w:szCs w:val="18"/>
+              </w:rPr>
+            </w:pPr>
+            <w:r>
+              <w:rPr>
+                <w:rFonts w:cstheme="minorHAnsi"/>
+                <w:sz w:val="18"/>
+                <w:szCs w:val="18"/>
+              </w:rPr>
+              <w:t>4</w:t>
+            </w:r>
+            <w:r>
+              <w:rPr>
+                <w:rFonts w:cstheme="minorHAnsi"/>
+                <w:sz w:val="18"/>
+                <w:szCs w:val="18"/>
+              </w:rPr>
+              <w:t xml:space="preserve"> (</w:t>
+            </w:r>
+            <w:r>
+              <w:rPr>
+                <w:rFonts w:cstheme="minorHAnsi"/>
+                <w:sz w:val="18"/>
+                <w:szCs w:val="18"/>
+              </w:rPr>
+              <w:t>4</w:t>
+            </w:r>
+            <w:r>
+              <w:rPr>
+                <w:rFonts w:cstheme="minorHAnsi"/>
+                <w:sz w:val="18"/>
+                <w:szCs w:val="18"/>
+              </w:rPr>
+              <w:t>)</w:t>
+            </w:r>
+          </w:p>
+        </w:tc>
+        <w:tc>
+          <w:tcPr>
+            <w:tcW w:w="819" w:type="dxa"/>
+            <w:noWrap/>
+            <w:hideMark/>
+          </w:tcPr>
+          <w:p>
+            <w:pPr>
+              <w:jc w:val="right"/>
+              <w:rPr>
+                <w:rFonts w:cstheme="minorHAnsi"/>
+                <w:sz w:val="18"/>
+                <w:szCs w:val="18"/>
+              </w:rPr>
+            </w:pPr>
+            <w:r>
+              <w:rPr>
+                <w:rFonts w:cstheme="minorHAnsi"/>
+                <w:sz w:val="18"/>
+                <w:szCs w:val="18"/>
+              </w:rPr>
+              <w:t>7</w:t>
+            </w:r>
+            <w:r>
+              <w:rPr>
+                <w:rFonts w:cstheme="minorHAnsi"/>
+                <w:sz w:val="18"/>
+                <w:szCs w:val="18"/>
+              </w:rPr>
+              <w:t xml:space="preserve"> (</w:t>
+            </w:r>
             <w:r>
               <w:rPr>
                 <w:rFonts w:cstheme="minorHAnsi"/>
@@ -2994,125 +3004,13 @@
               </w:rPr>
               <w:t>5</w:t>
             </w:r>
-          </w:p>
-        </w:tc>
-        <w:tc>
-          <w:tcPr>
-            <w:tcW w:w="900" w:type="dxa"/>
-            <w:noWrap/>
-            <w:hideMark/>
-          </w:tcPr>
-          <w:p>
-            <w:pPr>
-              <w:rPr>
-                <w:rFonts w:cstheme="minorHAnsi"/>
-                <w:sz w:val="18"/>
-                <w:szCs w:val="18"/>
-              </w:rPr>
-            </w:pPr>
-            <w:r>
-              <w:rPr>
-                <w:rFonts w:cstheme="minorHAnsi"/>
-                <w:sz w:val="18"/>
-                <w:szCs w:val="18"/>
-              </w:rPr>
-              <w:t>0</w:t>
-            </w:r>
-          </w:p>
-        </w:tc>
-        <w:tc>
-          <w:tcPr>
-            <w:tcW w:w="720" w:type="dxa"/>
-            <w:noWrap/>
-            <w:hideMark/>
-          </w:tcPr>
-          <w:p>
-            <w:pPr>
-              <w:rPr>
-                <w:rFonts w:cstheme="minorHAnsi"/>
-                <w:sz w:val="18"/>
-                <w:szCs w:val="18"/>
-              </w:rPr>
-            </w:pPr>
-            <w:r>
-              <w:rPr>
-                <w:rFonts w:cstheme="minorHAnsi"/>
-                <w:sz w:val="18"/>
-                <w:szCs w:val="18"/>
-              </w:rPr>
-              <w:t>0</w:t>
-            </w:r>
-          </w:p>
-        </w:tc>
-        <w:tc>
-          <w:tcPr>
-            <w:tcW w:w="754" w:type="dxa"/>
-            <w:noWrap/>
-            <w:hideMark/>
-          </w:tcPr>
-          <w:p>
-            <w:pPr>
-              <w:rPr>
-                <w:rFonts w:cstheme="minorHAnsi"/>
-                <w:sz w:val="18"/>
-                <w:szCs w:val="18"/>
-              </w:rPr>
-            </w:pPr>
-            <w:r>
-              <w:rPr>
-                <w:rFonts w:cstheme="minorHAnsi"/>
-                <w:sz w:val="18"/>
-                <w:szCs w:val="18"/>
-              </w:rPr>
-              <w:t>2</w:t>
-            </w:r>
-          </w:p>
-        </w:tc>
-        <w:tc>
-          <w:tcPr>
-            <w:tcW w:w="776" w:type="dxa"/>
-            <w:noWrap/>
-            <w:hideMark/>
-          </w:tcPr>
-          <w:p>
-            <w:pPr>
-              <w:rPr>
-                <w:rFonts w:cstheme="minorHAnsi"/>
-                <w:sz w:val="18"/>
-                <w:szCs w:val="18"/>
-              </w:rPr>
-            </w:pPr>
-            <w:r>
-              <w:rPr>
-                <w:rFonts w:cstheme="minorHAnsi"/>
-                <w:sz w:val="18"/>
-                <w:szCs w:val="18"/>
-              </w:rPr>
-              <w:t>4</w:t>
-            </w:r>
-          </w:p>
-        </w:tc>
-        <w:tc>
-          <w:tcPr>
-            <w:tcW w:w="720" w:type="dxa"/>
-            <w:noWrap/>
-            <w:hideMark/>
-          </w:tcPr>
-          <w:p>
-            <w:pPr>
-              <w:rPr>
-                <w:rFonts w:cstheme="minorHAnsi"/>
-                <w:sz w:val="18"/>
-                <w:szCs w:val="18"/>
-              </w:rPr>
-            </w:pPr>
-            <w:r>
-              <w:rPr>
-                <w:rFonts w:cstheme="minorHAnsi"/>
-                <w:sz w:val="18"/>
-                <w:szCs w:val="18"/>
-              </w:rPr>
-              <w:t>7</w:t>
+            <w:r>
+              <w:rPr>
+                <w:rFonts w:cstheme="minorHAnsi"/>
+                <w:sz w:val="18"/>
+                <w:szCs w:val="18"/>
+              </w:rPr>
+              <w:t>)</w:t>
             </w:r>
           </w:p>
         </w:tc>
@@ -3124,14 +3022,6 @@
           <w:rFonts w:cstheme="minorHAnsi"/>
         </w:rPr>
       </w:pPr>
-      <w:r>
-        <w:rPr>
-          <w:rFonts w:cstheme="minorHAnsi"/>
-          <w:sz w:val="18"/>
-          <w:szCs w:val="18"/>
-        </w:rPr>
-        <w:fldChar w:fldCharType="end"/>
-      </w:r>
       <w:r>
         <w:rPr>
           <w:rFonts w:cstheme="minorHAnsi"/>
@@ -3573,6 +3463,7 @@
   <w:style w:type="character" w:default="1" w:styleId="DefaultParagraphFont">
     <w:name w:val="Default Paragraph Font"/>
     <w:uiPriority w:val="1"/>
+    <w:semiHidden/>
     <w:unhideWhenUsed/>
   </w:style>
   <w:style w:type="table" w:default="1" w:styleId="TableNormal">
